--- a/5.Web Security/PHP Lab 7 Cross Site Scripting.docx
+++ b/5.Web Security/PHP Lab 7 Cross Site Scripting.docx
@@ -1,6 +1,6 @@
 
 <file path=word/document.xml><?xml version="1.0" encoding="utf-8"?>
-<w:document xmlns:wpc="http://schemas.microsoft.com/office/word/2010/wordprocessingCanvas" xmlns:cx="http://schemas.microsoft.com/office/drawing/2014/chartex" xmlns:cx1="http://schemas.microsoft.com/office/drawing/2015/9/8/chartex" xmlns:cx2="http://schemas.microsoft.com/office/drawing/2015/10/21/chartex" xmlns:cx3="http://schemas.microsoft.com/office/drawing/2016/5/9/chartex" xmlns:cx4="http://schemas.microsoft.com/office/drawing/2016/5/10/chartex" xmlns:cx5="http://schemas.microsoft.com/office/drawing/2016/5/11/chartex" xmlns:cx6="http://schemas.microsoft.com/office/drawing/2016/5/12/chartex" xmlns:cx7="http://schemas.microsoft.com/office/drawing/2016/5/13/chartex" xmlns:cx8="http://schemas.microsoft.com/office/drawing/2016/5/14/chartex" xmlns:mc="http://schemas.openxmlformats.org/markup-compatibility/2006" xmlns:aink="http://schemas.microsoft.com/office/drawing/2016/ink" xmlns:am3d="http://schemas.microsoft.com/office/drawing/2017/model3d" xmlns:o="urn:schemas-microsoft-com:office:office" xmlns:r="http://schemas.openxmlformats.org/officeDocument/2006/relationships" xmlns:m="http://schemas.openxmlformats.org/officeDocument/2006/math" xmlns:v="urn:schemas-microsoft-com:vml" xmlns:wp14="http://schemas.microsoft.com/office/word/2010/wordprocessingDrawing" xmlns:wp="http://schemas.openxmlformats.org/drawingml/2006/wordprocessingDrawing" xmlns:w10="urn:schemas-microsoft-com:office:word" xmlns:w="http://schemas.openxmlformats.org/wordprocessingml/2006/main" xmlns:w14="http://schemas.microsoft.com/office/word/2010/wordml" xmlns:w15="http://schemas.microsoft.com/office/word/2012/wordml" xmlns:w16cex="http://schemas.microsoft.com/office/word/2018/wordml/cex" xmlns:w16cid="http://schemas.microsoft.com/office/word/2016/wordml/cid" xmlns:w16="http://schemas.microsoft.com/office/word/2018/wordml" xmlns:w16se="http://schemas.microsoft.com/office/word/2015/wordml/symex" xmlns:wpg="http://schemas.microsoft.com/office/word/2010/wordprocessingGroup" xmlns:wpi="http://schemas.microsoft.com/office/word/2010/wordprocessingInk" xmlns:wne="http://schemas.microsoft.com/office/word/2006/wordml" xmlns:wps="http://schemas.microsoft.com/office/word/2010/wordprocessingShape" mc:Ignorable="w14 w15 w16se w16cid w16 w16cex wp14">
+<w:document xmlns:wpc="http://schemas.microsoft.com/office/word/2010/wordprocessingCanvas" xmlns:cx="http://schemas.microsoft.com/office/drawing/2014/chartex" xmlns:cx1="http://schemas.microsoft.com/office/drawing/2015/9/8/chartex" xmlns:cx2="http://schemas.microsoft.com/office/drawing/2015/10/21/chartex" xmlns:cx3="http://schemas.microsoft.com/office/drawing/2016/5/9/chartex" xmlns:cx4="http://schemas.microsoft.com/office/drawing/2016/5/10/chartex" xmlns:cx5="http://schemas.microsoft.com/office/drawing/2016/5/11/chartex" xmlns:cx6="http://schemas.microsoft.com/office/drawing/2016/5/12/chartex" xmlns:cx7="http://schemas.microsoft.com/office/drawing/2016/5/13/chartex" xmlns:cx8="http://schemas.microsoft.com/office/drawing/2016/5/14/chartex" xmlns:mc="http://schemas.openxmlformats.org/markup-compatibility/2006" xmlns:aink="http://schemas.microsoft.com/office/drawing/2016/ink" xmlns:am3d="http://schemas.microsoft.com/office/drawing/2017/model3d" xmlns:o="urn:schemas-microsoft-com:office:office" xmlns:oel="http://schemas.microsoft.com/office/2019/extlst" xmlns:r="http://schemas.openxmlformats.org/officeDocument/2006/relationships" xmlns:m="http://schemas.openxmlformats.org/officeDocument/2006/math" xmlns:v="urn:schemas-microsoft-com:vml" xmlns:wp14="http://schemas.microsoft.com/office/word/2010/wordprocessingDrawing" xmlns:wp="http://schemas.openxmlformats.org/drawingml/2006/wordprocessingDrawing" xmlns:w10="urn:schemas-microsoft-com:office:word" xmlns:w="http://schemas.openxmlformats.org/wordprocessingml/2006/main" xmlns:w14="http://schemas.microsoft.com/office/word/2010/wordml" xmlns:w15="http://schemas.microsoft.com/office/word/2012/wordml" xmlns:w16cex="http://schemas.microsoft.com/office/word/2018/wordml/cex" xmlns:w16cid="http://schemas.microsoft.com/office/word/2016/wordml/cid" xmlns:w16="http://schemas.microsoft.com/office/word/2018/wordml" xmlns:w16sdtdh="http://schemas.microsoft.com/office/word/2020/wordml/sdtdatahash" xmlns:w16se="http://schemas.microsoft.com/office/word/2015/wordml/symex" xmlns:wpg="http://schemas.microsoft.com/office/word/2010/wordprocessingGroup" xmlns:wpi="http://schemas.microsoft.com/office/word/2010/wordprocessingInk" xmlns:wne="http://schemas.microsoft.com/office/word/2006/wordml" xmlns:wps="http://schemas.microsoft.com/office/word/2010/wordprocessingShape" mc:Ignorable="w14 w15 w16se w16cid w16 w16cex w16sdtdh wp14">
   <w:body>
     <w:p>
       <w:pPr>
@@ -32,6 +32,28 @@
     </w:p>
     <w:p>
       <w:r>
+        <w:t>Also, se</w:t>
+      </w:r>
+      <w:r>
+        <w:t>e</w:t>
+      </w:r>
+      <w:r>
+        <w:t xml:space="preserve"> </w:t>
+      </w:r>
+      <w:hyperlink r:id="rId5" w:anchor="what-is-cross-site-scripting-xss" w:history="1">
+        <w:r>
+          <w:rPr>
+            <w:rStyle w:val="Hyperlink"/>
+          </w:rPr>
+          <w:t>https://portswigger.net/web-security/cross-site-scripting#what-is-cross-site-scripting-xss</w:t>
+        </w:r>
+      </w:hyperlink>
+      <w:r>
+        <w:t xml:space="preserve"> </w:t>
+      </w:r>
+    </w:p>
+    <w:p>
+      <w:r>
         <w:t xml:space="preserve">The XSS vulnerability deserves a bit more attention, as </w:t>
       </w:r>
       <w:r>
@@ -53,15 +75,7 @@
         <w:t>does not</w:t>
       </w:r>
       <w:r>
-        <w:t xml:space="preserve"> allow direct data access like SQL Injection, and it </w:t>
-      </w:r>
-      <w:proofErr w:type="gramStart"/>
-      <w:r>
-        <w:t>doesn't</w:t>
-      </w:r>
-      <w:proofErr w:type="gramEnd"/>
-      <w:r>
-        <w:t xml:space="preserve"> allow code execution on the server. Or does it?</w:t>
+        <w:t xml:space="preserve"> allow direct data access like SQL Injection, and it doesn't allow code execution on the server. Or does it?</w:t>
       </w:r>
     </w:p>
     <w:p>
@@ -149,43 +163,31 @@
         <w:pStyle w:val="Heading2"/>
       </w:pPr>
       <w:r>
-        <w:t xml:space="preserve">Install a vulnerable </w:t>
-      </w:r>
-      <w:proofErr w:type="gramStart"/>
-      <w:r>
-        <w:t>script</w:t>
-      </w:r>
-      <w:proofErr w:type="gramEnd"/>
+        <w:t>Install a vulnerable script</w:t>
+      </w:r>
     </w:p>
     <w:p>
       <w:r>
         <w:t xml:space="preserve">The script, </w:t>
       </w:r>
-      <w:proofErr w:type="spellStart"/>
-      <w:r>
+      <w:r>
+        <w:rPr>
+          <w:rFonts w:ascii="Courier New" w:hAnsi="Courier New" w:cs="Courier New"/>
+        </w:rPr>
         <w:t>guess.php</w:t>
       </w:r>
-      <w:proofErr w:type="spellEnd"/>
       <w:r>
         <w:t>, is a guessing game that was written by a previous class.  It asks the user to guess a number between 1 and 10, displays the number the user entered, and then tells the user whether the guess was correct, high, or low.  The problem is the part, “displays the number the user entered.”  It takes the user input and puts it back into the HTML that executes on the user’s browser.  Therefore, if the input is a script, it will be executed by the browser.  Since the script runs in the browser and not in the server, it must be written in JavaScript instead of PHP.</w:t>
       </w:r>
     </w:p>
     <w:p>
       <w:r>
-        <w:t xml:space="preserve">Copy </w:t>
-      </w:r>
-      <w:proofErr w:type="spellStart"/>
-      <w:r>
-        <w:t>guess.php</w:t>
-      </w:r>
-      <w:proofErr w:type="spellEnd"/>
-      <w:r>
-        <w:t xml:space="preserve"> to your /var/www/html directory and view it in a browser.</w:t>
+        <w:t>Copy guess.php to your /var/www/html directory and view it in a browser.</w:t>
       </w:r>
       <w:r>
         <w:br/>
       </w:r>
-      <w:hyperlink r:id="rId5" w:history="1">
+      <w:hyperlink r:id="rId6" w:history="1">
         <w:r>
           <w:rPr>
             <w:rFonts w:ascii="Courier New" w:hAnsi="Courier New" w:cs="Courier New"/>
@@ -208,7 +210,7 @@
         </w:rPr>
         <w:t xml:space="preserve"> </w:t>
       </w:r>
-      <w:hyperlink r:id="rId6" w:history="1">
+      <w:hyperlink r:id="rId7" w:history="1">
         <w:r>
           <w:rPr>
             <w:rFonts w:ascii="Courier New" w:hAnsi="Courier New" w:cs="Courier New"/>
@@ -220,16 +222,8 @@
         <w:rPr>
           <w:rFonts w:ascii="Courier New" w:hAnsi="Courier New" w:cs="Courier New"/>
         </w:rPr>
-        <w:t xml:space="preserve"> address]/</w:t>
-      </w:r>
-      <w:proofErr w:type="spellStart"/>
-      <w:r>
-        <w:rPr>
-          <w:rFonts w:ascii="Courier New" w:hAnsi="Courier New" w:cs="Courier New"/>
-        </w:rPr>
-        <w:t>guess.php</w:t>
-      </w:r>
-      <w:proofErr w:type="spellEnd"/>
+        <w:t xml:space="preserve"> address]/guess.php</w:t>
+      </w:r>
       <w:r>
         <w:t>.</w:t>
       </w:r>
@@ -259,16 +253,8 @@
         <w:rPr>
           <w:rFonts w:ascii="Courier New" w:hAnsi="Courier New" w:cs="Courier New"/>
         </w:rPr>
-        <w:t>/var/www/html/</w:t>
-      </w:r>
-      <w:proofErr w:type="spellStart"/>
-      <w:r>
-        <w:rPr>
-          <w:rFonts w:ascii="Courier New" w:hAnsi="Courier New" w:cs="Courier New"/>
-        </w:rPr>
-        <w:t>guess.php</w:t>
-      </w:r>
-      <w:proofErr w:type="spellEnd"/>
+        <w:t>/var/www/html/guess.php</w:t>
+      </w:r>
       <w:r>
         <w:t xml:space="preserve"> </w:t>
       </w:r>
@@ -284,41 +270,17 @@
       <w:r>
         <w:t xml:space="preserve">.  You may have to add read privileges for all users with </w:t>
       </w:r>
-      <w:proofErr w:type="spellStart"/>
-      <w:r>
-        <w:rPr>
-          <w:rFonts w:ascii="Courier New" w:hAnsi="Courier New" w:cs="Courier New"/>
-        </w:rPr>
-        <w:t>chmod</w:t>
-      </w:r>
-      <w:proofErr w:type="spellEnd"/>
-      <w:r>
-        <w:rPr>
-          <w:rFonts w:ascii="Courier New" w:hAnsi="Courier New" w:cs="Courier New"/>
-        </w:rPr>
-        <w:t xml:space="preserve"> +r</w:t>
+      <w:r>
+        <w:rPr>
+          <w:rFonts w:ascii="Courier New" w:hAnsi="Courier New" w:cs="Courier New"/>
+        </w:rPr>
+        <w:t>chmod +r</w:t>
       </w:r>
       <w:r>
         <w:t xml:space="preserve">.  </w:t>
       </w:r>
       <w:r>
-        <w:t xml:space="preserve">Play the game and see if you can win—since you can see the code in </w:t>
-      </w:r>
-      <w:proofErr w:type="spellStart"/>
-      <w:r>
-        <w:t>guess.php</w:t>
-      </w:r>
-      <w:proofErr w:type="spellEnd"/>
-      <w:r>
-        <w:t xml:space="preserve">, it </w:t>
-      </w:r>
-      <w:proofErr w:type="gramStart"/>
-      <w:r>
-        <w:t>shouldn’t</w:t>
-      </w:r>
-      <w:proofErr w:type="gramEnd"/>
-      <w:r>
-        <w:t xml:space="preserve"> be very hard.</w:t>
+        <w:t>Play the game and see if you can win—since you can see the code in guess.php, it shouldn’t be very hard.</w:t>
       </w:r>
       <w:r>
         <w:t xml:space="preserve">  Look at how the guess is passed to the server in the URL.</w:t>
@@ -334,15 +296,7 @@
     </w:p>
     <w:p>
       <w:r>
-        <w:t xml:space="preserve">Examine the </w:t>
-      </w:r>
-      <w:proofErr w:type="spellStart"/>
-      <w:r>
-        <w:t>guess.php</w:t>
-      </w:r>
-      <w:proofErr w:type="spellEnd"/>
-      <w:r>
-        <w:t xml:space="preserve"> script in a text editor and find the line where the script takes the user’s guess as an input.  Then find the line where the user’s guess is echoed back to their web browser.  What checking is done to ensure that the input is a valid guess and not </w:t>
+        <w:t xml:space="preserve">Examine the guess.php script in a text editor and find the line where the script takes the user’s guess as an input.  Then find the line where the user’s guess is echoed back to their web browser.  What checking is done to ensure that the input is a valid guess and not </w:t>
       </w:r>
       <w:r>
         <w:t>something else, like evil attacker code?</w:t>
@@ -381,7 +335,6 @@
       <w:r>
         <w:t>/</w:t>
       </w:r>
-      <w:proofErr w:type="spellStart"/>
       <w:r>
         <w:rPr>
           <w:rFonts w:ascii="Courier New" w:hAnsi="Courier New" w:cs="Courier New"/>
@@ -397,7 +350,6 @@
         </w:rPr>
         <w:t>php</w:t>
       </w:r>
-      <w:proofErr w:type="spellEnd"/>
       <w:r>
         <w:t>.</w:t>
       </w:r>
@@ -414,16 +366,8 @@
         <w:rPr>
           <w:rFonts w:ascii="Courier New" w:hAnsi="Courier New" w:cs="Courier New"/>
         </w:rPr>
-        <w:t>&lt;script&gt;</w:t>
-      </w:r>
-      <w:proofErr w:type="gramStart"/>
-      <w:r>
-        <w:rPr>
-          <w:rFonts w:ascii="Courier New" w:hAnsi="Courier New" w:cs="Courier New"/>
-        </w:rPr>
-        <w:t>alert(</w:t>
-      </w:r>
-      <w:proofErr w:type="gramEnd"/>
+        <w:t>&lt;script&gt;alert(</w:t>
+      </w:r>
       <w:r>
         <w:rPr>
           <w:rFonts w:ascii="Courier New" w:hAnsi="Courier New" w:cs="Courier New"/>
@@ -484,17 +428,16 @@
       </w:r>
     </w:p>
     <w:p>
-      <w:proofErr w:type="gramStart"/>
-      <w:r>
-        <w:t>Or,</w:t>
-      </w:r>
-      <w:proofErr w:type="gramEnd"/>
+      <w:r>
+        <w:t>Or</w:t>
+      </w:r>
       <w:r>
         <w:t xml:space="preserve"> you can try both!</w:t>
       </w:r>
     </w:p>
     <w:p>
       <w:r>
+        <w:lastRenderedPageBreak/>
         <w:t xml:space="preserve">Use the Firefox browser in your </w:t>
       </w:r>
       <w:r>
@@ -534,13 +477,9 @@
         <w:t xml:space="preserve"> XSS and block it.</w:t>
       </w:r>
       <w:r>
-        <w:t xml:space="preserve">  (This does not mean that XSS is not a </w:t>
-      </w:r>
-      <w:r>
-        <w:lastRenderedPageBreak/>
-        <w:t xml:space="preserve">risk.  Browsers can detect simple XSS, but there are many ways to avoid detection with more complex XSS.  The key is to prevent XSS in the server code!  See this site for more information. </w:t>
-      </w:r>
-      <w:hyperlink r:id="rId7" w:history="1">
+        <w:t xml:space="preserve">  (This does not mean that XSS is not a risk.  Browsers can detect simple XSS, but there are many ways to avoid detection with more complex XSS.  The key is to prevent XSS in the server code!  See this site for more information. </w:t>
+      </w:r>
+      <w:hyperlink r:id="rId8" w:history="1">
         <w:r>
           <w:rPr>
             <w:rStyle w:val="Hyperlink"/>
@@ -552,6 +491,9 @@
         <w:t xml:space="preserve"> </w:t>
       </w:r>
       <w:r>
+        <w:t>)</w:t>
+      </w:r>
+      <w:r>
         <w:br/>
       </w:r>
     </w:p>
@@ -565,98 +507,6 @@
             <wp:extent cx="4724400" cy="1521297"/>
             <wp:effectExtent l="0" t="0" r="0" b="3175"/>
             <wp:docPr id="1" name="Picture 1"/>
-            <wp:cNvGraphicFramePr>
-              <a:graphicFrameLocks xmlns:a="http://schemas.openxmlformats.org/drawingml/2006/main" noChangeAspect="1"/>
-            </wp:cNvGraphicFramePr>
-            <a:graphic xmlns:a="http://schemas.openxmlformats.org/drawingml/2006/main">
-              <a:graphicData uri="http://schemas.openxmlformats.org/drawingml/2006/picture">
-                <pic:pic xmlns:pic="http://schemas.openxmlformats.org/drawingml/2006/picture">
-                  <pic:nvPicPr>
-                    <pic:cNvPr id="1" name=""/>
-                    <pic:cNvPicPr/>
-                  </pic:nvPicPr>
-                  <pic:blipFill>
-                    <a:blip r:embed="rId8"/>
-                    <a:stretch>
-                      <a:fillRect/>
-                    </a:stretch>
-                  </pic:blipFill>
-                  <pic:spPr>
-                    <a:xfrm>
-                      <a:off x="0" y="0"/>
-                      <a:ext cx="4744611" cy="1527805"/>
-                    </a:xfrm>
-                    <a:prstGeom prst="rect">
-                      <a:avLst/>
-                    </a:prstGeom>
-                  </pic:spPr>
-                </pic:pic>
-              </a:graphicData>
-            </a:graphic>
-          </wp:inline>
-        </w:drawing>
-      </w:r>
-    </w:p>
-    <w:p/>
-    <w:p/>
-    <w:p>
-      <w:r>
-        <w:t xml:space="preserve">In HTML, the script tag </w:t>
-      </w:r>
-      <w:proofErr w:type="gramStart"/>
-      <w:r>
-        <w:t>( &lt;</w:t>
-      </w:r>
-      <w:proofErr w:type="gramEnd"/>
-      <w:r>
-        <w:t xml:space="preserve">script&gt; ) tells the browser </w:t>
-      </w:r>
-      <w:r>
-        <w:t>it will run JavaScript commands.  The command is</w:t>
-      </w:r>
-      <w:r>
-        <w:br/>
-      </w:r>
-      <w:proofErr w:type="gramStart"/>
-      <w:r>
-        <w:t>alert(</w:t>
-      </w:r>
-      <w:proofErr w:type="gramEnd"/>
-      <w:r>
-        <w:t>“This site is vulnerable to XSS!”);</w:t>
-      </w:r>
-      <w:r>
-        <w:br/>
-        <w:t>If the site really is vulnerable to XSS, it will pass the script tags and the command back to the browser unchanged.  The browser will see the script in the HTML and run the command.  In this case, alert puts up a message box with the enclosed text.</w:t>
-      </w:r>
-    </w:p>
-    <w:p>
-      <w:pPr>
-        <w:rPr>
-          <w:noProof/>
-        </w:rPr>
-      </w:pPr>
-      <w:r>
-        <w:t>When you go to that URL, you should see this</w:t>
-      </w:r>
-      <w:r>
-        <w:t>:</w:t>
-      </w:r>
-      <w:r>
-        <w:rPr>
-          <w:noProof/>
-        </w:rPr>
-        <w:t xml:space="preserve"> </w:t>
-      </w:r>
-      <w:r>
-        <w:rPr>
-          <w:noProof/>
-        </w:rPr>
-        <w:drawing>
-          <wp:inline distT="0" distB="0" distL="0" distR="0" wp14:anchorId="18D5F71B" wp14:editId="637588AB">
-            <wp:extent cx="3629025" cy="2065456"/>
-            <wp:effectExtent l="0" t="0" r="0" b="0"/>
-            <wp:docPr id="2" name="Picture 2"/>
             <wp:cNvGraphicFramePr>
               <a:graphicFrameLocks xmlns:a="http://schemas.openxmlformats.org/drawingml/2006/main" noChangeAspect="1"/>
             </wp:cNvGraphicFramePr>
@@ -676,6 +526,83 @@
                   <pic:spPr>
                     <a:xfrm>
                       <a:off x="0" y="0"/>
+                      <a:ext cx="4744611" cy="1527805"/>
+                    </a:xfrm>
+                    <a:prstGeom prst="rect">
+                      <a:avLst/>
+                    </a:prstGeom>
+                  </pic:spPr>
+                </pic:pic>
+              </a:graphicData>
+            </a:graphic>
+          </wp:inline>
+        </w:drawing>
+      </w:r>
+    </w:p>
+    <w:p/>
+    <w:p/>
+    <w:p>
+      <w:r>
+        <w:t xml:space="preserve">In HTML, the script tag ( &lt;script&gt; ) tells the browser </w:t>
+      </w:r>
+      <w:r>
+        <w:t>it will run JavaScript commands.  The command is</w:t>
+      </w:r>
+      <w:r>
+        <w:br/>
+        <w:t>alert(“This site is vulnerable to XSS!”);</w:t>
+      </w:r>
+      <w:r>
+        <w:br/>
+        <w:t>If the site really is vulnerable to XSS, it will pass the script tags and the command back to the browser unchanged.  The browser will see the script in the HTML and run the command.  In this case, alert puts up a message box with the enclosed text.</w:t>
+      </w:r>
+    </w:p>
+    <w:p>
+      <w:pPr>
+        <w:rPr>
+          <w:noProof/>
+        </w:rPr>
+      </w:pPr>
+      <w:r>
+        <w:t>When you go to that URL, you should see this</w:t>
+      </w:r>
+      <w:r>
+        <w:t>:</w:t>
+      </w:r>
+      <w:r>
+        <w:rPr>
+          <w:noProof/>
+        </w:rPr>
+        <w:t xml:space="preserve"> </w:t>
+      </w:r>
+      <w:r>
+        <w:rPr>
+          <w:noProof/>
+        </w:rPr>
+        <w:drawing>
+          <wp:inline distT="0" distB="0" distL="0" distR="0" wp14:anchorId="18D5F71B" wp14:editId="637588AB">
+            <wp:extent cx="3629025" cy="2065456"/>
+            <wp:effectExtent l="0" t="0" r="0" b="0"/>
+            <wp:docPr id="2" name="Picture 2"/>
+            <wp:cNvGraphicFramePr>
+              <a:graphicFrameLocks xmlns:a="http://schemas.openxmlformats.org/drawingml/2006/main" noChangeAspect="1"/>
+            </wp:cNvGraphicFramePr>
+            <a:graphic xmlns:a="http://schemas.openxmlformats.org/drawingml/2006/main">
+              <a:graphicData uri="http://schemas.openxmlformats.org/drawingml/2006/picture">
+                <pic:pic xmlns:pic="http://schemas.openxmlformats.org/drawingml/2006/picture">
+                  <pic:nvPicPr>
+                    <pic:cNvPr id="1" name=""/>
+                    <pic:cNvPicPr/>
+                  </pic:nvPicPr>
+                  <pic:blipFill>
+                    <a:blip r:embed="rId10"/>
+                    <a:stretch>
+                      <a:fillRect/>
+                    </a:stretch>
+                  </pic:blipFill>
+                  <pic:spPr>
+                    <a:xfrm>
+                      <a:off x="0" y="0"/>
                       <a:ext cx="3664993" cy="2085927"/>
                     </a:xfrm>
                     <a:prstGeom prst="rect">
@@ -699,6 +626,92 @@
         <w:rPr>
           <w:noProof/>
         </w:rPr>
+        <w:lastRenderedPageBreak/>
+        <w:t>If you look at the response using the web developer tools, you should see this:</w:t>
+      </w:r>
+      <w:r>
+        <w:rPr>
+          <w:noProof/>
+        </w:rPr>
+        <w:br/>
+      </w:r>
+      <w:r>
+        <w:rPr>
+          <w:noProof/>
+        </w:rPr>
+        <w:drawing>
+          <wp:inline distT="0" distB="0" distL="0" distR="0" wp14:anchorId="6502F612" wp14:editId="71AB2A3D">
+            <wp:extent cx="5943600" cy="2466975"/>
+            <wp:effectExtent l="0" t="0" r="0" b="9525"/>
+            <wp:docPr id="1750560927" name="Picture 1" descr="A screenshot of a computer&#10;&#10;Description automatically generated"/>
+            <wp:cNvGraphicFramePr>
+              <a:graphicFrameLocks xmlns:a="http://schemas.openxmlformats.org/drawingml/2006/main" noChangeAspect="1"/>
+            </wp:cNvGraphicFramePr>
+            <a:graphic xmlns:a="http://schemas.openxmlformats.org/drawingml/2006/main">
+              <a:graphicData uri="http://schemas.openxmlformats.org/drawingml/2006/picture">
+                <pic:pic xmlns:pic="http://schemas.openxmlformats.org/drawingml/2006/picture">
+                  <pic:nvPicPr>
+                    <pic:cNvPr id="1750560927" name="Picture 1" descr="A screenshot of a computer&#10;&#10;Description automatically generated"/>
+                    <pic:cNvPicPr/>
+                  </pic:nvPicPr>
+                  <pic:blipFill>
+                    <a:blip r:embed="rId11"/>
+                    <a:stretch>
+                      <a:fillRect/>
+                    </a:stretch>
+                  </pic:blipFill>
+                  <pic:spPr>
+                    <a:xfrm>
+                      <a:off x="0" y="0"/>
+                      <a:ext cx="5943600" cy="2466975"/>
+                    </a:xfrm>
+                    <a:prstGeom prst="rect">
+                      <a:avLst/>
+                    </a:prstGeom>
+                  </pic:spPr>
+                </pic:pic>
+              </a:graphicData>
+            </a:graphic>
+          </wp:inline>
+        </w:drawing>
+      </w:r>
+    </w:p>
+    <w:p>
+      <w:pPr>
+        <w:rPr>
+          <w:noProof/>
+        </w:rPr>
+      </w:pPr>
+      <w:r>
+        <w:rPr>
+          <w:noProof/>
+        </w:rPr>
+        <w:t xml:space="preserve">The browser is running the javascript code inside the </w:t>
+      </w:r>
+      <w:r>
+        <w:rPr>
+          <w:rFonts w:ascii="Courier New" w:hAnsi="Courier New" w:cs="Courier New"/>
+          <w:noProof/>
+        </w:rPr>
+        <w:t>&lt;script&gt;</w:t>
+      </w:r>
+      <w:r>
+        <w:rPr>
+          <w:noProof/>
+        </w:rPr>
+        <w:t xml:space="preserve"> tags, and displays a message box to the user.</w:t>
+      </w:r>
+    </w:p>
+    <w:p>
+      <w:pPr>
+        <w:rPr>
+          <w:noProof/>
+        </w:rPr>
+      </w:pPr>
+      <w:r>
+        <w:rPr>
+          <w:noProof/>
+        </w:rPr>
         <w:t>The message is harmless, but what it signifies is not.  If an attacker can get you to click on a link they create that goes to a site with an XSS vulnerability, they can run their code on your browser.  If the site with the XSS vulnerability is important, like a bank or a store, they can steal your connection and do anything that you could do on that site.</w:t>
       </w:r>
     </w:p>
@@ -720,11 +733,9 @@
       <w:r>
         <w:t xml:space="preserve">Go back to </w:t>
       </w:r>
-      <w:proofErr w:type="spellStart"/>
       <w:r>
         <w:t>guess.php</w:t>
       </w:r>
-      <w:proofErr w:type="spellEnd"/>
       <w:r>
         <w:t xml:space="preserve"> on your CentOS VM and identify the code that caused the XSS problem.  </w:t>
       </w:r>
@@ -734,110 +745,125 @@
       <w:r>
         <w:t xml:space="preserve">, it takes input from the user, and then echoes it directly to the user’s browser.  PHP includes a function called </w:t>
       </w:r>
-      <w:proofErr w:type="spellStart"/>
-      <w:r>
-        <w:rPr>
-          <w:rFonts w:ascii="Courier New" w:hAnsi="Courier New" w:cs="Courier New"/>
-        </w:rPr>
-        <w:t>html</w:t>
-      </w:r>
-      <w:r>
-        <w:rPr>
-          <w:rFonts w:ascii="Courier New" w:hAnsi="Courier New" w:cs="Courier New"/>
-        </w:rPr>
-        <w:t>_</w:t>
-      </w:r>
-      <w:r>
-        <w:rPr>
-          <w:rFonts w:ascii="Courier New" w:hAnsi="Courier New" w:cs="Courier New"/>
-        </w:rPr>
-        <w:t>entities</w:t>
-      </w:r>
-      <w:proofErr w:type="spellEnd"/>
-      <w:r>
-        <w:t xml:space="preserve"> that can fix the problem.  It changes symbols that can cause problems, like /, into their ASCII counterparts like %2F.  The browser will display them as text and not </w:t>
-      </w:r>
-      <w:r>
-        <w:lastRenderedPageBreak/>
-        <w:t>execute the script.</w:t>
+      <w:r>
+        <w:rPr>
+          <w:rFonts w:ascii="Courier New" w:hAnsi="Courier New" w:cs="Courier New"/>
+        </w:rPr>
+        <w:t>htmlentities</w:t>
+      </w:r>
+      <w:r>
+        <w:t xml:space="preserve"> that can fix the problem.  It changes symbols that can cause problems, like /, into their </w:t>
+      </w:r>
+      <w:r>
+        <w:t>URL</w:t>
+      </w:r>
+      <w:r>
+        <w:t xml:space="preserve"> counterparts like %2F.  The browser will display them as text and not execute the script.</w:t>
       </w:r>
       <w:r>
         <w:t xml:space="preserve">  Research the </w:t>
       </w:r>
-      <w:proofErr w:type="spellStart"/>
+      <w:r>
+        <w:rPr>
+          <w:rFonts w:ascii="Courier New" w:hAnsi="Courier New" w:cs="Courier New"/>
+        </w:rPr>
+        <w:t>htmlentities</w:t>
+      </w:r>
+      <w:r>
+        <w:t xml:space="preserve"> function and use it to fix the XSS vulnerability in guess.php.</w:t>
+      </w:r>
+    </w:p>
+    <w:p>
+      <w:r>
+        <w:t>An even better fix would be to only accept valid inputs to begin with.  In our case, those are integers between 1 and 10.  Anything else should be blocked.</w:t>
+      </w:r>
+    </w:p>
+    <w:p>
+      <w:r>
+        <w:t xml:space="preserve">The first fix is an example of </w:t>
+      </w:r>
+      <w:r>
+        <w:rPr>
+          <w:b/>
+          <w:bCs/>
+          <w:u w:val="single"/>
+        </w:rPr>
+        <w:t>bl</w:t>
+      </w:r>
+      <w:r>
+        <w:rPr>
+          <w:b/>
+          <w:bCs/>
+          <w:u w:val="single"/>
+        </w:rPr>
+        <w:t>o</w:t>
+      </w:r>
+      <w:r>
+        <w:rPr>
+          <w:b/>
+          <w:bCs/>
+          <w:u w:val="single"/>
+        </w:rPr>
+        <w:t>ck</w:t>
+      </w:r>
+      <w:r>
+        <w:rPr>
+          <w:b/>
+          <w:bCs/>
+          <w:u w:val="single"/>
+        </w:rPr>
+        <w:t xml:space="preserve"> </w:t>
+      </w:r>
+      <w:r>
+        <w:rPr>
+          <w:b/>
+          <w:bCs/>
+          <w:u w:val="single"/>
+        </w:rPr>
+        <w:t>listing</w:t>
+      </w:r>
+      <w:r>
+        <w:t>.  It attempts to remove anything that could be bad from the user input.  Attackers are ingenious and can sometimes find ways to evade bl</w:t>
+      </w:r>
+      <w:r>
+        <w:t>o</w:t>
+      </w:r>
+      <w:r>
+        <w:t>ck</w:t>
+      </w:r>
+      <w:r>
+        <w:t xml:space="preserve"> </w:t>
+      </w:r>
+      <w:r>
+        <w:t xml:space="preserve">lists, even good ones like </w:t>
+      </w:r>
       <w:r>
         <w:rPr>
           <w:rFonts w:ascii="Courier New" w:hAnsi="Courier New" w:cs="Courier New"/>
         </w:rPr>
         <w:t>html_entities</w:t>
       </w:r>
-      <w:proofErr w:type="spellEnd"/>
-      <w:r>
-        <w:t xml:space="preserve"> function and use it to fix the XSS vulnerability in </w:t>
-      </w:r>
-      <w:proofErr w:type="spellStart"/>
-      <w:r>
-        <w:t>guess.php</w:t>
-      </w:r>
-      <w:proofErr w:type="spellEnd"/>
-      <w:r>
-        <w:t>.</w:t>
-      </w:r>
-    </w:p>
-    <w:p>
-      <w:r>
-        <w:t>An even better fix would be to only accept valid inputs to begin with.  In our case, those are integers between 1 and 10.  Anything else should be blocked.</w:t>
-      </w:r>
-    </w:p>
-    <w:p>
-      <w:r>
-        <w:t>The first fix is an example of bl</w:t>
-      </w:r>
-      <w:r>
-        <w:t>o</w:t>
-      </w:r>
-      <w:r>
-        <w:t>ck</w:t>
-      </w:r>
-      <w:r>
-        <w:t xml:space="preserve"> </w:t>
-      </w:r>
-      <w:r>
-        <w:t>listing.  It attempts to remove anything that could be bad from the user input.  Attackers are ingenious and can sometimes find ways to evade bl</w:t>
-      </w:r>
-      <w:r>
-        <w:t>o</w:t>
-      </w:r>
-      <w:r>
-        <w:t>ck</w:t>
-      </w:r>
-      <w:r>
-        <w:t xml:space="preserve"> </w:t>
-      </w:r>
-      <w:r>
-        <w:t xml:space="preserve">lists, even good ones like </w:t>
-      </w:r>
-      <w:proofErr w:type="spellStart"/>
-      <w:r>
-        <w:rPr>
-          <w:rFonts w:ascii="Courier New" w:hAnsi="Courier New" w:cs="Courier New"/>
-        </w:rPr>
-        <w:t>html_entities</w:t>
-      </w:r>
-      <w:proofErr w:type="spellEnd"/>
       <w:r>
         <w:t xml:space="preserve">.  The second fix is an example of </w:t>
       </w:r>
-      <w:proofErr w:type="gramStart"/>
-      <w:r>
-        <w:t>allow</w:t>
-      </w:r>
-      <w:proofErr w:type="gramEnd"/>
-      <w:r>
-        <w:t xml:space="preserve"> </w:t>
-      </w:r>
-      <w:r>
-        <w:t xml:space="preserve">listing.  If you can narrow the range of user inputs to the absolute minimum, it is harder for the attacker to exploit your code.  In general, </w:t>
+      <w:r>
+        <w:rPr>
+          <w:b/>
+          <w:bCs/>
+          <w:u w:val="single"/>
+        </w:rPr>
+        <w:t xml:space="preserve">allow </w:t>
+      </w:r>
+      <w:r>
+        <w:rPr>
+          <w:b/>
+          <w:bCs/>
+          <w:u w:val="single"/>
+        </w:rPr>
+        <w:t>listing</w:t>
+      </w:r>
+      <w:r>
+        <w:t xml:space="preserve">.  If you can narrow the range of user inputs to the absolute minimum, it is harder for the attacker to exploit your code.  In general, </w:t>
       </w:r>
       <w:r>
         <w:t xml:space="preserve">allow </w:t>
@@ -869,15 +895,7 @@
         </w:numPr>
       </w:pPr>
       <w:r>
-        <w:t xml:space="preserve"> Hand in the changes you made to </w:t>
-      </w:r>
-      <w:proofErr w:type="spellStart"/>
-      <w:r>
-        <w:t>guess.php</w:t>
-      </w:r>
-      <w:proofErr w:type="spellEnd"/>
-      <w:r>
-        <w:t xml:space="preserve"> so that it is not vulnerable to XSS.</w:t>
+        <w:t xml:space="preserve"> Hand in the changes you made to guess.php so that it is not vulnerable to XSS.</w:t>
       </w:r>
       <w:r>
         <w:br/>
@@ -889,6 +907,7 @@
         <w:br/>
       </w:r>
       <w:r>
+        <w:lastRenderedPageBreak/>
         <w:br/>
       </w:r>
     </w:p>
@@ -903,7 +922,7 @@
       <w:r>
         <w:t xml:space="preserve">Read this page.  </w:t>
       </w:r>
-      <w:hyperlink r:id="rId10" w:history="1">
+      <w:hyperlink r:id="rId12" w:history="1">
         <w:r>
           <w:rPr>
             <w:rStyle w:val="Hyperlink"/>
@@ -926,7 +945,7 @@
 </file>
 
 <file path=word/numbering.xml><?xml version="1.0" encoding="utf-8"?>
-<w:numbering xmlns:wpc="http://schemas.microsoft.com/office/word/2010/wordprocessingCanvas" xmlns:cx="http://schemas.microsoft.com/office/drawing/2014/chartex" xmlns:cx1="http://schemas.microsoft.com/office/drawing/2015/9/8/chartex" xmlns:cx2="http://schemas.microsoft.com/office/drawing/2015/10/21/chartex" xmlns:cx3="http://schemas.microsoft.com/office/drawing/2016/5/9/chartex" xmlns:cx4="http://schemas.microsoft.com/office/drawing/2016/5/10/chartex" xmlns:cx5="http://schemas.microsoft.com/office/drawing/2016/5/11/chartex" xmlns:cx6="http://schemas.microsoft.com/office/drawing/2016/5/12/chartex" xmlns:cx7="http://schemas.microsoft.com/office/drawing/2016/5/13/chartex" xmlns:cx8="http://schemas.microsoft.com/office/drawing/2016/5/14/chartex" xmlns:mc="http://schemas.openxmlformats.org/markup-compatibility/2006" xmlns:aink="http://schemas.microsoft.com/office/drawing/2016/ink" xmlns:am3d="http://schemas.microsoft.com/office/drawing/2017/model3d" xmlns:o="urn:schemas-microsoft-com:office:office" xmlns:r="http://schemas.openxmlformats.org/officeDocument/2006/relationships" xmlns:m="http://schemas.openxmlformats.org/officeDocument/2006/math" xmlns:v="urn:schemas-microsoft-com:vml" xmlns:wp14="http://schemas.microsoft.com/office/word/2010/wordprocessingDrawing" xmlns:wp="http://schemas.openxmlformats.org/drawingml/2006/wordprocessingDrawing" xmlns:w10="urn:schemas-microsoft-com:office:word" xmlns:w="http://schemas.openxmlformats.org/wordprocessingml/2006/main" xmlns:w14="http://schemas.microsoft.com/office/word/2010/wordml" xmlns:w15="http://schemas.microsoft.com/office/word/2012/wordml" xmlns:w16cex="http://schemas.microsoft.com/office/word/2018/wordml/cex" xmlns:w16cid="http://schemas.microsoft.com/office/word/2016/wordml/cid" xmlns:w16="http://schemas.microsoft.com/office/word/2018/wordml" xmlns:w16se="http://schemas.microsoft.com/office/word/2015/wordml/symex" xmlns:wpg="http://schemas.microsoft.com/office/word/2010/wordprocessingGroup" xmlns:wpi="http://schemas.microsoft.com/office/word/2010/wordprocessingInk" xmlns:wne="http://schemas.microsoft.com/office/word/2006/wordml" xmlns:wps="http://schemas.microsoft.com/office/word/2010/wordprocessingShape" mc:Ignorable="w14 w15 w16se w16cid w16 w16cex wp14">
+<w:numbering xmlns:wpc="http://schemas.microsoft.com/office/word/2010/wordprocessingCanvas" xmlns:cx="http://schemas.microsoft.com/office/drawing/2014/chartex" xmlns:cx1="http://schemas.microsoft.com/office/drawing/2015/9/8/chartex" xmlns:cx2="http://schemas.microsoft.com/office/drawing/2015/10/21/chartex" xmlns:cx3="http://schemas.microsoft.com/office/drawing/2016/5/9/chartex" xmlns:cx4="http://schemas.microsoft.com/office/drawing/2016/5/10/chartex" xmlns:cx5="http://schemas.microsoft.com/office/drawing/2016/5/11/chartex" xmlns:cx6="http://schemas.microsoft.com/office/drawing/2016/5/12/chartex" xmlns:cx7="http://schemas.microsoft.com/office/drawing/2016/5/13/chartex" xmlns:cx8="http://schemas.microsoft.com/office/drawing/2016/5/14/chartex" xmlns:mc="http://schemas.openxmlformats.org/markup-compatibility/2006" xmlns:aink="http://schemas.microsoft.com/office/drawing/2016/ink" xmlns:am3d="http://schemas.microsoft.com/office/drawing/2017/model3d" xmlns:o="urn:schemas-microsoft-com:office:office" xmlns:oel="http://schemas.microsoft.com/office/2019/extlst" xmlns:r="http://schemas.openxmlformats.org/officeDocument/2006/relationships" xmlns:m="http://schemas.openxmlformats.org/officeDocument/2006/math" xmlns:v="urn:schemas-microsoft-com:vml" xmlns:wp14="http://schemas.microsoft.com/office/word/2010/wordprocessingDrawing" xmlns:wp="http://schemas.openxmlformats.org/drawingml/2006/wordprocessingDrawing" xmlns:w10="urn:schemas-microsoft-com:office:word" xmlns:w="http://schemas.openxmlformats.org/wordprocessingml/2006/main" xmlns:w14="http://schemas.microsoft.com/office/word/2010/wordml" xmlns:w15="http://schemas.microsoft.com/office/word/2012/wordml" xmlns:w16cex="http://schemas.microsoft.com/office/word/2018/wordml/cex" xmlns:w16cid="http://schemas.microsoft.com/office/word/2016/wordml/cid" xmlns:w16="http://schemas.microsoft.com/office/word/2018/wordml" xmlns:w16sdtdh="http://schemas.microsoft.com/office/word/2020/wordml/sdtdatahash" xmlns:w16se="http://schemas.microsoft.com/office/word/2015/wordml/symex" xmlns:wpg="http://schemas.microsoft.com/office/word/2010/wordprocessingGroup" xmlns:wpi="http://schemas.microsoft.com/office/word/2010/wordprocessingInk" xmlns:wne="http://schemas.microsoft.com/office/word/2006/wordml" xmlns:wps="http://schemas.microsoft.com/office/word/2010/wordprocessingShape" mc:Ignorable="w14 w15 w16se w16cid w16 w16cex w16sdtdh wp14">
   <w:abstractNum w:abstractNumId="0" w15:restartNumberingAfterBreak="0">
     <w:nsid w:val="2B9F3BAD"/>
     <w:multiLevelType w:val="hybridMultilevel"/>
@@ -1016,14 +1035,14 @@
       </w:pPr>
     </w:lvl>
   </w:abstractNum>
-  <w:num w:numId="1">
+  <w:num w:numId="1" w16cid:durableId="215434202">
     <w:abstractNumId w:val="0"/>
   </w:num>
 </w:numbering>
 </file>
 
 <file path=word/styles.xml><?xml version="1.0" encoding="utf-8"?>
-<w:styles xmlns:mc="http://schemas.openxmlformats.org/markup-compatibility/2006" xmlns:r="http://schemas.openxmlformats.org/officeDocument/2006/relationships" xmlns:w="http://schemas.openxmlformats.org/wordprocessingml/2006/main" xmlns:w14="http://schemas.microsoft.com/office/word/2010/wordml" xmlns:w15="http://schemas.microsoft.com/office/word/2012/wordml" xmlns:w16cex="http://schemas.microsoft.com/office/word/2018/wordml/cex" xmlns:w16cid="http://schemas.microsoft.com/office/word/2016/wordml/cid" xmlns:w16="http://schemas.microsoft.com/office/word/2018/wordml" xmlns:w16se="http://schemas.microsoft.com/office/word/2015/wordml/symex" mc:Ignorable="w14 w15 w16se w16cid w16 w16cex">
+<w:styles xmlns:mc="http://schemas.openxmlformats.org/markup-compatibility/2006" xmlns:r="http://schemas.openxmlformats.org/officeDocument/2006/relationships" xmlns:w="http://schemas.openxmlformats.org/wordprocessingml/2006/main" xmlns:w14="http://schemas.microsoft.com/office/word/2010/wordml" xmlns:w15="http://schemas.microsoft.com/office/word/2012/wordml" xmlns:w16cex="http://schemas.microsoft.com/office/word/2018/wordml/cex" xmlns:w16cid="http://schemas.microsoft.com/office/word/2016/wordml/cid" xmlns:w16="http://schemas.microsoft.com/office/word/2018/wordml" xmlns:w16sdtdh="http://schemas.microsoft.com/office/word/2020/wordml/sdtdatahash" xmlns:w16se="http://schemas.microsoft.com/office/word/2015/wordml/symex" mc:Ignorable="w14 w15 w16se w16cid w16 w16cex w16sdtdh">
   <w:docDefaults>
     <w:rPrDefault>
       <w:rPr>
@@ -1551,6 +1570,18 @@
       <w:contextualSpacing/>
     </w:pPr>
   </w:style>
+  <w:style w:type="character" w:styleId="FollowedHyperlink">
+    <w:name w:val="FollowedHyperlink"/>
+    <w:basedOn w:val="DefaultParagraphFont"/>
+    <w:uiPriority w:val="99"/>
+    <w:semiHidden/>
+    <w:unhideWhenUsed/>
+    <w:rsid w:val="006657D0"/>
+    <w:rPr>
+      <w:color w:val="954F72" w:themeColor="followedHyperlink"/>
+      <w:u w:val="single"/>
+    </w:rPr>
+  </w:style>
 </w:styles>
 </file>
 
